--- a/kp/712/a/1.docx
+++ b/kp/712/a/1.docx
@@ -209,7 +209,6 @@
           <w:bCs/>
         </w:rPr>
       </w:pPr>
-      <w:proofErr w:type="gramStart"/>
       <w:r>
         <w:rPr>
           <w:b/>
@@ -236,15 +235,7 @@
           <w:b/>
           <w:bCs/>
         </w:rPr>
-        <w:t>AYI</w:t>
-      </w:r>
-      <w:proofErr w:type="gramEnd"/>
-      <w:r>
-        <w:rPr>
-          <w:b/>
-          <w:bCs/>
-        </w:rPr>
-        <w:t xml:space="preserve"> FAALİYETLERİ</w:t>
+        <w:t>AYI FAALİYETLERİ</w:t>
       </w:r>
     </w:p>
     <w:p>
@@ -392,16 +383,7 @@
           <w:b/>
           <w:color w:val="000000" w:themeColor="text1"/>
         </w:rPr>
-        <w:t xml:space="preserve"> </w:t>
-      </w:r>
-      <w:proofErr w:type="gramStart"/>
-      <w:r>
-        <w:rPr>
-          <w:rFonts w:cstheme="minorHAnsi"/>
-          <w:b/>
-          <w:color w:val="000000" w:themeColor="text1"/>
-        </w:rPr>
-        <w:t>ÖĞRETMEN</w:t>
+        <w:t xml:space="preserve"> ÖĞRETMEN</w:t>
       </w:r>
       <w:r>
         <w:rPr>
@@ -409,17 +391,8 @@
           <w:b/>
           <w:color w:val="000000" w:themeColor="text1"/>
         </w:rPr>
-        <w:t>:</w:t>
+        <w:t xml:space="preserve">: </w:t>
       </w:r>
-      <w:r>
-        <w:rPr>
-          <w:rFonts w:cstheme="minorHAnsi"/>
-          <w:b/>
-          <w:color w:val="000000" w:themeColor="text1"/>
-        </w:rPr>
-        <w:t>:</w:t>
-      </w:r>
-      <w:proofErr w:type="gramEnd"/>
       <w:r>
         <w:rPr>
           <w:rFonts w:cstheme="minorHAnsi"/>
@@ -431,10 +404,10 @@
       <w:sdt>
         <w:sdtPr>
           <w:alias w:val="Danışman Öğretmenler"/>
-          <w:tag w:val="Danışman Öğretmenler"/>
+          <w:tag w:val="text"/>
           <w:id w:val="-617142836"/>
           <w:placeholder>
-            <w:docPart w:val="EEF15EA089DD274092CD85DB7D61DFE6"/>
+            <w:docPart w:val="27027A8A46712F4CA395EBFB541030A3"/>
           </w:placeholder>
           <w:text/>
         </w:sdtPr>
@@ -500,7 +473,7 @@
         <w:tag w:val="text"/>
         <w:id w:val="1529839917"/>
         <w:placeholder>
-          <w:docPart w:val="9D9BE88D2CFDD24CB58F017E586A1926"/>
+          <w:docPart w:val="E5E7F1B0EAE9674789776F5FEA746EF1"/>
         </w:placeholder>
       </w:sdtPr>
       <w:sdtContent>
@@ -556,7 +529,7 @@
           <w:tag w:val="text"/>
           <w:id w:val="-433524972"/>
           <w:placeholder>
-            <w:docPart w:val="B6A1FE3E3D48E8459970340AAB4E728D"/>
+            <w:docPart w:val="D0AA10F111598B4B83D5016124E1D86F"/>
           </w:placeholder>
           <w:text/>
         </w:sdtPr>
@@ -565,16 +538,8 @@
             <w:rPr>
               <w:rFonts w:cstheme="minorHAnsi"/>
             </w:rPr>
-            <w:t xml:space="preserve"> </w:t>
+            <w:t xml:space="preserve"> müdür</w:t>
           </w:r>
-          <w:proofErr w:type="gramStart"/>
-          <w:r>
-            <w:rPr>
-              <w:rFonts w:cstheme="minorHAnsi"/>
-            </w:rPr>
-            <w:t>müdür</w:t>
-          </w:r>
-          <w:proofErr w:type="gramEnd"/>
         </w:sdtContent>
       </w:sdt>
     </w:p>
@@ -583,6 +548,8 @@
         <w:jc w:val="center"/>
         <w:rPr>
           <w:rFonts w:cstheme="minorHAnsi"/>
+          <w:b/>
+          <w:color w:val="000000" w:themeColor="text1"/>
         </w:rPr>
       </w:pPr>
       <w:r>
@@ -9817,7 +9784,7 @@
     </w:docPart>
     <w:docPart>
       <w:docPartPr>
-        <w:name w:val="EEF15EA089DD274092CD85DB7D61DFE6"/>
+        <w:name w:val="27027A8A46712F4CA395EBFB541030A3"/>
         <w:category>
           <w:name w:val="Genel"/>
           <w:gallery w:val="placeholder"/>
@@ -9828,12 +9795,12 @@
         <w:behaviors>
           <w:behavior w:val="content"/>
         </w:behaviors>
-        <w:guid w:val="{443294FB-72ED-DE4E-A0AD-B9B79CCDF913}"/>
+        <w:guid w:val="{6802921A-7183-624A-A4B8-FFF50F663A54}"/>
       </w:docPartPr>
       <w:docPartBody>
         <w:p>
           <w:pPr>
-            <w:pStyle w:val="EEF15EA089DD274092CD85DB7D61DFE6"/>
+            <w:pStyle w:val="27027A8A46712F4CA395EBFB541030A3"/>
           </w:pPr>
           <w:r>
             <w:rPr>
@@ -9846,7 +9813,7 @@
     </w:docPart>
     <w:docPart>
       <w:docPartPr>
-        <w:name w:val="9D9BE88D2CFDD24CB58F017E586A1926"/>
+        <w:name w:val="E5E7F1B0EAE9674789776F5FEA746EF1"/>
         <w:category>
           <w:name w:val="Genel"/>
           <w:gallery w:val="placeholder"/>
@@ -9857,12 +9824,12 @@
         <w:behaviors>
           <w:behavior w:val="content"/>
         </w:behaviors>
-        <w:guid w:val="{9F309638-A72F-C04C-878E-0FFAC4290458}"/>
+        <w:guid w:val="{43F1E623-7646-1446-B462-25D7B871DFE3}"/>
       </w:docPartPr>
       <w:docPartBody>
         <w:p>
           <w:pPr>
-            <w:pStyle w:val="9D9BE88D2CFDD24CB58F017E586A1926"/>
+            <w:pStyle w:val="E5E7F1B0EAE9674789776F5FEA746EF1"/>
           </w:pPr>
           <w:r>
             <w:rPr>
@@ -9875,7 +9842,7 @@
     </w:docPart>
     <w:docPart>
       <w:docPartPr>
-        <w:name w:val="B6A1FE3E3D48E8459970340AAB4E728D"/>
+        <w:name w:val="D0AA10F111598B4B83D5016124E1D86F"/>
         <w:category>
           <w:name w:val="Genel"/>
           <w:gallery w:val="placeholder"/>
@@ -9886,12 +9853,12 @@
         <w:behaviors>
           <w:behavior w:val="content"/>
         </w:behaviors>
-        <w:guid w:val="{976E801F-D9EE-9642-B074-4A96D44C475A}"/>
+        <w:guid w:val="{8282183A-BA36-B941-B40C-D5F2EC1F0C85}"/>
       </w:docPartPr>
       <w:docPartBody>
         <w:p>
           <w:pPr>
-            <w:pStyle w:val="B6A1FE3E3D48E8459970340AAB4E728D"/>
+            <w:pStyle w:val="D0AA10F111598B4B83D5016124E1D86F"/>
           </w:pPr>
           <w:r>
             <w:rPr>
@@ -9989,9 +9956,12 @@
     <w:rsid w:val="001D4B01"/>
     <w:rsid w:val="003C3DC1"/>
     <w:rsid w:val="00517C66"/>
+    <w:rsid w:val="0090049B"/>
     <w:rsid w:val="00AA3980"/>
+    <w:rsid w:val="00AC5ED0"/>
     <w:rsid w:val="00B37327"/>
     <w:rsid w:val="00E9602C"/>
+    <w:rsid w:val="00FA155C"/>
   </w:rsids>
   <m:mathPr>
     <m:mathFont m:val="Cambria Math"/>
@@ -10443,7 +10413,7 @@
     <w:basedOn w:val="VarsaylanParagrafYazTipi"/>
     <w:uiPriority w:val="99"/>
     <w:semiHidden/>
-    <w:rsid w:val="003C3DC1"/>
+    <w:rsid w:val="0090049B"/>
     <w:rPr>
       <w:color w:val="666666"/>
     </w:rPr>
@@ -10467,6 +10437,27 @@
   <w:style w:type="paragraph" w:customStyle="1" w:styleId="B6A1FE3E3D48E8459970340AAB4E728D">
     <w:name w:val="B6A1FE3E3D48E8459970340AAB4E728D"/>
     <w:rsid w:val="003C3DC1"/>
+  </w:style>
+  <w:style w:type="paragraph" w:customStyle="1" w:styleId="27027A8A46712F4CA395EBFB541030A3">
+    <w:name w:val="27027A8A46712F4CA395EBFB541030A3"/>
+    <w:rsid w:val="0090049B"/>
+    <w:pPr>
+      <w:spacing w:after="160" w:line="278" w:lineRule="auto"/>
+    </w:pPr>
+  </w:style>
+  <w:style w:type="paragraph" w:customStyle="1" w:styleId="E5E7F1B0EAE9674789776F5FEA746EF1">
+    <w:name w:val="E5E7F1B0EAE9674789776F5FEA746EF1"/>
+    <w:rsid w:val="0090049B"/>
+    <w:pPr>
+      <w:spacing w:after="160" w:line="278" w:lineRule="auto"/>
+    </w:pPr>
+  </w:style>
+  <w:style w:type="paragraph" w:customStyle="1" w:styleId="D0AA10F111598B4B83D5016124E1D86F">
+    <w:name w:val="D0AA10F111598B4B83D5016124E1D86F"/>
+    <w:rsid w:val="0090049B"/>
+    <w:pPr>
+      <w:spacing w:after="160" w:line="278" w:lineRule="auto"/>
+    </w:pPr>
   </w:style>
 </w:styles>
 </file>
